--- a/法令ファイル/船舶復原性規則/船舶復原性規則（昭和三十一年運輸省令第七十六号）.docx
+++ b/法令ファイル/船舶復原性規則/船舶復原性規則（昭和三十一年運輸省令第七十六号）.docx
@@ -116,6 +116,10 @@
         <w:t>甲板」とは、満載喫水線規則第二条第一項の乾舷げん</w:t>
         <w:br/>
         <w:t>甲板をいう。</w:t>
+        <w:br/>
+        <w:t>ただし、同条第二項に規定する船舶にあつては、同項に規定する乾舷げん</w:t>
+        <w:br/>
+        <w:t>甲板とする。</w:t>
       </w:r>
     </w:p>
     <w:p>
@@ -201,6 +205,8 @@
     <w:p>
       <w:r>
         <w:t>復原性試験においては、傾斜試験及び動揺試験を行う。</w:t>
+        <w:br/>
+        <w:t>ただし、管海官庁が差し支えないと認める船舶にあつては、傾斜試験又は動揺試験を省略することがある。</w:t>
       </w:r>
     </w:p>
     <w:p>
@@ -278,137 +284,89 @@
     </w:p>
     <w:p>
       <w:pPr>
-        <w:pStyle w:val="Heading6"/>
+        <w:pStyle w:val="ListBullet"/>
         <w:ind w:left="880"/>
       </w:pPr>
       <w:r>
         <w:t>一</w:t>
-      </w:r>
-    </w:p>
-    <w:p>
-      <w:pPr>
-        <w:ind w:left="880"/>
-      </w:pPr>
-      <w:r>
+        <w:br/>
         <w:t>風、波、潮流等による影響ができる限り少ない場所を選定し、かつ、船舶が復原性試験の実施中に予想される外力による影響をできる限り避けることができるようにけい留その他の措置をすること。</w:t>
       </w:r>
     </w:p>
     <w:p>
       <w:pPr>
-        <w:pStyle w:val="Heading6"/>
+        <w:pStyle w:val="ListBullet"/>
         <w:ind w:left="880"/>
       </w:pPr>
       <w:r>
         <w:t>二</w:t>
-      </w:r>
-    </w:p>
-    <w:p>
-      <w:pPr>
-        <w:ind w:left="880"/>
-      </w:pPr>
-      <w:r>
+        <w:br/>
         <w:t>船舶の完成の際にとう載すべき設備その他の物は、船内の定位置にとう載すること。</w:t>
       </w:r>
     </w:p>
     <w:p>
       <w:pPr>
-        <w:pStyle w:val="Heading6"/>
+        <w:pStyle w:val="ListBullet"/>
         <w:ind w:left="880"/>
       </w:pPr>
       <w:r>
         <w:t>三</w:t>
-      </w:r>
-    </w:p>
-    <w:p>
-      <w:pPr>
-        <w:ind w:left="880"/>
-      </w:pPr>
-      <w:r>
+        <w:br/>
         <w:t>船舶の完成の際にとう載しない設備その他の物で復原性試験に必要でないものは、船内から除去すること。</w:t>
       </w:r>
     </w:p>
     <w:p>
       <w:pPr>
-        <w:pStyle w:val="Heading6"/>
+        <w:pStyle w:val="ListBullet"/>
         <w:ind w:left="880"/>
       </w:pPr>
       <w:r>
         <w:t>四</w:t>
-      </w:r>
-    </w:p>
-    <w:p>
-      <w:pPr>
-        <w:ind w:left="880"/>
-      </w:pPr>
-      <w:r>
+        <w:br/>
         <w:t>やむを得ない事情により前二号により難い場合は、定位置にとう載しなかつたもの又は除去しなかつたものについて、その重量及びとう載位置についての詳細な資料を作成すること。</w:t>
       </w:r>
     </w:p>
     <w:p>
       <w:pPr>
-        <w:pStyle w:val="Heading6"/>
+        <w:pStyle w:val="ListBullet"/>
         <w:ind w:left="880"/>
       </w:pPr>
       <w:r>
         <w:t>五</w:t>
-      </w:r>
-    </w:p>
-    <w:p>
-      <w:pPr>
-        <w:ind w:left="880"/>
-      </w:pPr>
-      <w:r>
+        <w:br/>
         <w:t>船内のすべてのタンクをからにし、又は満たし、かつ、タンク以外の船内の水、油等を除去すること。</w:t>
       </w:r>
     </w:p>
     <w:p>
       <w:pPr>
-        <w:pStyle w:val="Heading6"/>
+        <w:pStyle w:val="ListBullet"/>
         <w:ind w:left="880"/>
       </w:pPr>
       <w:r>
         <w:t>六</w:t>
-      </w:r>
-    </w:p>
-    <w:p>
-      <w:pPr>
-        <w:ind w:left="880"/>
-      </w:pPr>
-      <w:r>
+        <w:br/>
         <w:t>やむを得ない事情によりタンクをからにし、又は満たすことが困難な場合は、タンク内の液体の自由表面による影響を正確に算定するための資料を作成すること。</w:t>
       </w:r>
     </w:p>
     <w:p>
       <w:pPr>
-        <w:pStyle w:val="Heading6"/>
+        <w:pStyle w:val="ListBullet"/>
         <w:ind w:left="880"/>
       </w:pPr>
       <w:r>
         <w:t>七</w:t>
-      </w:r>
-    </w:p>
-    <w:p>
-      <w:pPr>
-        <w:ind w:left="880"/>
-      </w:pPr>
-      <w:r>
+        <w:br/>
         <w:t>船内の移動しやすいとう載物は、復原性試験の実施中に移動しないように固定すること。</w:t>
       </w:r>
     </w:p>
     <w:p>
       <w:pPr>
-        <w:pStyle w:val="Heading6"/>
+        <w:pStyle w:val="ListBullet"/>
         <w:ind w:left="880"/>
       </w:pPr>
       <w:r>
         <w:t>八</w:t>
-      </w:r>
-    </w:p>
-    <w:p>
-      <w:pPr>
-        <w:ind w:left="880"/>
-      </w:pPr>
-      <w:r>
+        <w:br/>
         <w:t>船舶の計画トリム以外のトリムをなるべく少なくすること。</w:t>
       </w:r>
     </w:p>
@@ -431,35 +389,23 @@
     </w:p>
     <w:p>
       <w:pPr>
-        <w:pStyle w:val="Heading6"/>
+        <w:pStyle w:val="ListBullet"/>
         <w:ind w:left="880"/>
       </w:pPr>
       <w:r>
         <w:t>一</w:t>
-      </w:r>
-    </w:p>
-    <w:p>
-      <w:pPr>
-        <w:ind w:left="880"/>
-      </w:pPr>
-      <w:r>
+        <w:br/>
         <w:t>船舶を横傾斜させるのに適当な重量のコンクリート、砂、鉄等の移動重量物でその重量を正確に測定したものを船舶にとう載すること。</w:t>
       </w:r>
     </w:p>
     <w:p>
       <w:pPr>
-        <w:pStyle w:val="Heading6"/>
+        <w:pStyle w:val="ListBullet"/>
         <w:ind w:left="880"/>
       </w:pPr>
       <w:r>
         <w:t>二</w:t>
-      </w:r>
-    </w:p>
-    <w:p>
-      <w:pPr>
-        <w:ind w:left="880"/>
-      </w:pPr>
-      <w:r>
+        <w:br/>
         <w:t>船舶の横傾斜角の測定に下げ振りを使用する場合は、なるべく長い下げ振り及びその動揺を少なくするための水そうを船舶にとう載すること。</w:t>
       </w:r>
     </w:p>
@@ -572,6 +518,8 @@
     <w:p>
       <w:r>
         <w:t>極海域航行船の復原性に関する事項の計算においては、着氷による影響を考慮しなければならない。</w:t>
+        <w:br/>
+        <w:t>ただし、管海官庁が当該船舶の航海の態様等を考慮して差し支えないと認める場合には、この限りでない。</w:t>
       </w:r>
     </w:p>
     <w:p>
@@ -597,52 +545,34 @@
     </w:p>
     <w:p>
       <w:pPr>
-        <w:pStyle w:val="Heading6"/>
+        <w:pStyle w:val="ListBullet"/>
         <w:ind w:left="880"/>
       </w:pPr>
       <w:r>
         <w:t>一</w:t>
-      </w:r>
-    </w:p>
-    <w:p>
-      <w:pPr>
-        <w:ind w:left="880"/>
-      </w:pPr>
-      <w:r>
+        <w:br/>
         <w:t>限界傾斜角における復原てこが風及び旅客の移動により生ずる傾斜偶力てこ以上であること。</w:t>
       </w:r>
     </w:p>
     <w:p>
       <w:pPr>
-        <w:pStyle w:val="Heading6"/>
+        <w:pStyle w:val="ListBullet"/>
         <w:ind w:left="880"/>
       </w:pPr>
       <w:r>
         <w:t>二</w:t>
-      </w:r>
-    </w:p>
-    <w:p>
-      <w:pPr>
-        <w:ind w:left="880"/>
-      </w:pPr>
-      <w:r>
+        <w:br/>
         <w:t>一〇度の横傾斜角における復原てこが旋回により生ずる傾斜偶力てこ以上であること。</w:t>
       </w:r>
     </w:p>
     <w:p>
       <w:pPr>
-        <w:pStyle w:val="Heading6"/>
+        <w:pStyle w:val="ListBullet"/>
         <w:ind w:left="880"/>
       </w:pPr>
       <w:r>
         <w:t>三</w:t>
-      </w:r>
-    </w:p>
-    <w:p>
-      <w:pPr>
-        <w:ind w:left="880"/>
-      </w:pPr>
-      <w:r>
+        <w:br/>
         <w:t>横メタセンタ高さが、〇・一五メートル以上であること。</w:t>
       </w:r>
     </w:p>
@@ -665,86 +595,56 @@
     </w:p>
     <w:p>
       <w:pPr>
-        <w:pStyle w:val="Heading6"/>
+        <w:pStyle w:val="ListBullet"/>
         <w:ind w:left="880"/>
       </w:pPr>
       <w:r>
         <w:t>一</w:t>
-      </w:r>
-    </w:p>
-    <w:p>
-      <w:pPr>
-        <w:ind w:left="880"/>
-      </w:pPr>
-      <w:r>
+        <w:br/>
         <w:t>限界傾斜角における復原てこが風により生ずる傾斜偶力てこ以上であること。</w:t>
       </w:r>
     </w:p>
     <w:p>
       <w:pPr>
-        <w:pStyle w:val="Heading6"/>
+        <w:pStyle w:val="ListBullet"/>
         <w:ind w:left="880"/>
       </w:pPr>
       <w:r>
         <w:t>二</w:t>
-      </w:r>
-    </w:p>
-    <w:p>
-      <w:pPr>
-        <w:ind w:left="880"/>
-      </w:pPr>
-      <w:r>
+        <w:br/>
         <w:t>一〇度の横傾斜角における復原てこが次に掲げる要件を満足するものであること。</w:t>
       </w:r>
     </w:p>
     <w:p>
       <w:pPr>
-        <w:pStyle w:val="Heading6"/>
+        <w:pStyle w:val="ListBullet"/>
         <w:ind w:left="880"/>
       </w:pPr>
       <w:r>
         <w:t>三</w:t>
-      </w:r>
-    </w:p>
-    <w:p>
-      <w:pPr>
-        <w:ind w:left="880"/>
-      </w:pPr>
-      <w:r>
+        <w:br/>
         <w:t>横メタセンタ高さが、〇・一五メートル以上であること。</w:t>
       </w:r>
     </w:p>
     <w:p>
       <w:pPr>
-        <w:pStyle w:val="Heading6"/>
+        <w:pStyle w:val="ListBullet"/>
         <w:ind w:left="880"/>
       </w:pPr>
       <w:r>
         <w:t>四</w:t>
-      </w:r>
-    </w:p>
-    <w:p>
-      <w:pPr>
-        <w:ind w:left="880"/>
-      </w:pPr>
-      <w:r>
+        <w:br/>
         <w:t>復原力曲線が次に掲げる要件を満足するものであること。</w:t>
       </w:r>
     </w:p>
     <w:p>
       <w:pPr>
-        <w:pStyle w:val="Heading6"/>
+        <w:pStyle w:val="ListBullet"/>
         <w:ind w:left="880"/>
       </w:pPr>
       <w:r>
         <w:t>五</w:t>
-      </w:r>
-    </w:p>
-    <w:p>
-      <w:pPr>
-        <w:ind w:left="880"/>
-      </w:pPr>
-      <w:r>
+        <w:br/>
         <w:t>次の復原力曲線図における面積ＡＢＣが面積ＢＤＥ以上であること。</w:t>
       </w:r>
     </w:p>
@@ -763,6 +663,10 @@
       </w:pPr>
       <w:r>
         <w:t>第一項に規定する船舶以外の旅客船であつてロールオン・ロールオフ旅客船であるものの復原性は、前項に定めるところによるほか、管海官庁が指定する使用状態において、横揺れ角が、二〇度を超えるものであつてはならない。</w:t>
+        <w:br/>
+        <w:t>この場合において、横揺れ角は第十五条第一項の規定により算定した横揺れ角とする。</w:t>
+        <w:br/>
+        <w:t>ただし、管海官庁が当該船舶の航海の態様等を考慮して差し支えないと認める場合には、この限りでない。</w:t>
       </w:r>
     </w:p>
     <w:p>
@@ -896,6 +800,8 @@
     <w:p>
       <w:r>
         <w:t>平水区域を航行区域とするロールオン・ロールオフ旅客船の風及び旅客の移動により生ずる傾斜偶力てこは、第十四条第一項の規定にかかわらず、次の算式で定めるものとする。</w:t>
+        <w:br/>
+        <w:t>ただし、管海官庁が当該船舶の航海の態様等を考慮して差し支えないと認める場合には、この限りでない。</w:t>
       </w:r>
     </w:p>
     <w:p>
@@ -977,35 +883,23 @@
     </w:p>
     <w:p>
       <w:pPr>
-        <w:pStyle w:val="Heading6"/>
+        <w:pStyle w:val="ListBullet"/>
         <w:ind w:left="880"/>
       </w:pPr>
       <w:r>
         <w:t>一</w:t>
-      </w:r>
-    </w:p>
-    <w:p>
-      <w:pPr>
-        <w:ind w:left="880"/>
-      </w:pPr>
-      <w:r>
+        <w:br/>
         <w:t>横メタセンタ高さが正であること。</w:t>
       </w:r>
     </w:p>
     <w:p>
       <w:pPr>
-        <w:pStyle w:val="Heading6"/>
+        <w:pStyle w:val="ListBullet"/>
         <w:ind w:left="880"/>
       </w:pPr>
       <w:r>
         <w:t>二</w:t>
-      </w:r>
-    </w:p>
-    <w:p>
-      <w:pPr>
-        <w:ind w:left="880"/>
-      </w:pPr>
-      <w:r>
+        <w:br/>
         <w:t>第十一条第一項第一号に掲げる要件</w:t>
       </w:r>
     </w:p>
@@ -1028,35 +922,25 @@
     </w:p>
     <w:p>
       <w:pPr>
-        <w:pStyle w:val="Heading6"/>
+        <w:pStyle w:val="ListBullet"/>
         <w:ind w:left="880"/>
       </w:pPr>
       <w:r>
         <w:t>一</w:t>
+        <w:br/>
+        <w:t>復原てこの最大値が船の幅の〇・〇二一五倍又は〇・二七五メートルのいずれか小さい値以上であること。</w:t>
+        <w:br/>
+        <w:t>この場合において、船の幅は、船体の最広部において、フレームの外面から外面までの水平距離とする。</w:t>
       </w:r>
     </w:p>
     <w:p>
       <w:pPr>
-        <w:ind w:left="880"/>
-      </w:pPr>
-      <w:r>
-        <w:t>復原てこの最大値が船の幅の〇・〇二一五倍又は〇・二七五メートルのいずれか小さい値以上であること。</w:t>
-      </w:r>
-    </w:p>
-    <w:p>
-      <w:pPr>
-        <w:pStyle w:val="Heading6"/>
+        <w:pStyle w:val="ListBullet"/>
         <w:ind w:left="880"/>
       </w:pPr>
       <w:r>
         <w:t>二</w:t>
-      </w:r>
-    </w:p>
-    <w:p>
-      <w:pPr>
-        <w:ind w:left="880"/>
-      </w:pPr>
-      <w:r>
+        <w:br/>
         <w:t>第十一条第一項第一号及び第二項第五号並びに前項第一号に掲げる要件</w:t>
       </w:r>
     </w:p>
@@ -1092,6 +976,8 @@
     <w:p>
       <w:r>
         <w:t>第十一条第一項（第二号に係る部分を除く。）の規定は、平水区域を航行区域とする貨物船の復原性について準用する。</w:t>
+        <w:br/>
+        <w:t>この場合において、同項第一号中「風及び旅客の移動」とあるのは、「風」と読み替えるものとする。</w:t>
       </w:r>
     </w:p>
     <w:p>
@@ -1126,6 +1012,8 @@
       </w:pPr>
       <w:r>
         <w:t>第十二条の規定は、貨物船の限界傾斜角について準用する。</w:t>
+        <w:br/>
+        <w:t>この場合において、同条中「前条」とあるのは、「前二項において準用する第十一条第一項第一号及び同条第二項第一号」と読み替えるものとする。</w:t>
       </w:r>
     </w:p>
     <w:p>
@@ -1173,35 +1061,23 @@
     </w:p>
     <w:p>
       <w:pPr>
-        <w:pStyle w:val="Heading6"/>
+        <w:pStyle w:val="ListBullet"/>
         <w:ind w:left="880"/>
       </w:pPr>
       <w:r>
         <w:t>一</w:t>
-      </w:r>
-    </w:p>
-    <w:p>
-      <w:pPr>
-        <w:ind w:left="880"/>
-      </w:pPr>
-      <w:r>
+        <w:br/>
         <w:t>限界傾斜角における復原てこが風により生ずる傾斜偶力てこ以上であること。</w:t>
       </w:r>
     </w:p>
     <w:p>
       <w:pPr>
-        <w:pStyle w:val="Heading6"/>
+        <w:pStyle w:val="ListBullet"/>
         <w:ind w:left="880"/>
       </w:pPr>
       <w:r>
         <w:t>二</w:t>
-      </w:r>
-    </w:p>
-    <w:p>
-      <w:pPr>
-        <w:ind w:left="880"/>
-      </w:pPr>
-      <w:r>
+        <w:br/>
         <w:t>第十六条の二第二項第一号に掲げる要件</w:t>
       </w:r>
     </w:p>
@@ -1237,6 +1113,8 @@
       </w:pPr>
       <w:r>
         <w:t>第十二条の規定は、船の長さが二十四メートル未満の貨物船の限界傾斜角について準用する。</w:t>
+        <w:br/>
+        <w:t>この場合において、同条中「前条」とあるのは、「第二項第一号」と読み替えるものとする。</w:t>
       </w:r>
     </w:p>
     <w:p>
@@ -1254,6 +1132,8 @@
       </w:pPr>
       <w:r>
         <w:t>第十九条の規定は、船の長さが二十四メートル未満の貨物船の傾斜偶力てこについて準用する。</w:t>
+        <w:br/>
+        <w:t>この場合において、同条中「前条第一項において準用する第十一条第一項第一号」とあるのは、「第二項第一号」と読み替えるものとする。</w:t>
       </w:r>
     </w:p>
     <w:p>
@@ -1273,86 +1153,56 @@
     </w:p>
     <w:p>
       <w:pPr>
-        <w:pStyle w:val="Heading6"/>
+        <w:pStyle w:val="ListBullet"/>
         <w:ind w:left="880"/>
       </w:pPr>
       <w:r>
         <w:t>一</w:t>
-      </w:r>
-    </w:p>
-    <w:p>
-      <w:pPr>
-        <w:ind w:left="880"/>
-      </w:pPr>
-      <w:r>
+        <w:br/>
         <w:t>横軸と復原力曲線に囲まれた部分の面積が、〇度から四〇度までの横傾斜角の範囲内において、〇・〇八メートル・ラジアン以上であること。</w:t>
       </w:r>
     </w:p>
     <w:p>
       <w:pPr>
-        <w:pStyle w:val="Heading6"/>
+        <w:pStyle w:val="ListBullet"/>
         <w:ind w:left="880"/>
       </w:pPr>
       <w:r>
         <w:t>二</w:t>
-      </w:r>
-    </w:p>
-    <w:p>
-      <w:pPr>
-        <w:ind w:left="880"/>
-      </w:pPr>
-      <w:r>
+        <w:br/>
         <w:t>復原てこの最大値が、〇・二五メートル以上であること。</w:t>
       </w:r>
     </w:p>
     <w:p>
       <w:pPr>
-        <w:pStyle w:val="Heading6"/>
+        <w:pStyle w:val="ListBullet"/>
         <w:ind w:left="880"/>
       </w:pPr>
       <w:r>
         <w:t>三</w:t>
-      </w:r>
-    </w:p>
-    <w:p>
-      <w:pPr>
-        <w:ind w:left="880"/>
-      </w:pPr>
-      <w:r>
+        <w:br/>
         <w:t>横メタセンタ高さが、〇・一メートル以上であること。</w:t>
       </w:r>
     </w:p>
     <w:p>
       <w:pPr>
-        <w:pStyle w:val="Heading6"/>
+        <w:pStyle w:val="ListBullet"/>
         <w:ind w:left="880"/>
       </w:pPr>
       <w:r>
         <w:t>四</w:t>
-      </w:r>
-    </w:p>
-    <w:p>
-      <w:pPr>
-        <w:ind w:left="880"/>
-      </w:pPr>
-      <w:r>
+        <w:br/>
         <w:t>一六度の横傾斜角における復原てこが、第十四条第三項の規定により算定した傾斜偶力てこ以上であること。</w:t>
       </w:r>
     </w:p>
     <w:p>
       <w:pPr>
-        <w:pStyle w:val="Heading6"/>
+        <w:pStyle w:val="ListBullet"/>
         <w:ind w:left="880"/>
       </w:pPr>
       <w:r>
         <w:t>五</w:t>
-      </w:r>
-    </w:p>
-    <w:p>
-      <w:pPr>
-        <w:ind w:left="880"/>
-      </w:pPr>
-      <w:r>
+        <w:br/>
         <w:t>第十一条第二項第五号に掲げる要件</w:t>
       </w:r>
     </w:p>
@@ -1405,35 +1255,23 @@
     </w:p>
     <w:p>
       <w:pPr>
-        <w:pStyle w:val="Heading6"/>
+        <w:pStyle w:val="ListBullet"/>
         <w:ind w:left="880"/>
       </w:pPr>
       <w:r>
         <w:t>一</w:t>
-      </w:r>
-    </w:p>
-    <w:p>
-      <w:pPr>
-        <w:ind w:left="880"/>
-      </w:pPr>
-      <w:r>
+        <w:br/>
         <w:t>横メタセンタ高さが、〇・三五メートル以上であること。</w:t>
       </w:r>
     </w:p>
     <w:p>
       <w:pPr>
-        <w:pStyle w:val="Heading6"/>
+        <w:pStyle w:val="ListBullet"/>
         <w:ind w:left="880"/>
       </w:pPr>
       <w:r>
         <w:t>二</w:t>
-      </w:r>
-    </w:p>
-    <w:p>
-      <w:pPr>
-        <w:ind w:left="880"/>
-      </w:pPr>
-      <w:r>
+        <w:br/>
         <w:t>第十一条第二項第五号に掲げる要件</w:t>
       </w:r>
     </w:p>
@@ -1456,35 +1294,23 @@
     </w:p>
     <w:p>
       <w:pPr>
-        <w:pStyle w:val="Heading6"/>
+        <w:pStyle w:val="ListBullet"/>
         <w:ind w:left="880"/>
       </w:pPr>
       <w:r>
         <w:t>一</w:t>
-      </w:r>
-    </w:p>
-    <w:p>
-      <w:pPr>
-        <w:ind w:left="880"/>
-      </w:pPr>
-      <w:r>
+        <w:br/>
         <w:t>次の復原力曲線図における面積ＡＢＣと面積ＢＤＥとが等しくなる横傾斜角が一七度以下であること。</w:t>
       </w:r>
     </w:p>
     <w:p>
       <w:pPr>
-        <w:pStyle w:val="Heading6"/>
+        <w:pStyle w:val="ListBullet"/>
         <w:ind w:left="880"/>
       </w:pPr>
       <w:r>
         <w:t>二</w:t>
-      </w:r>
-    </w:p>
-    <w:p>
-      <w:pPr>
-        <w:ind w:left="880"/>
-      </w:pPr>
-      <w:r>
+        <w:br/>
         <w:t>前号の復原力曲線図における面積ＡＢＣと面積ＢＤＥとが等しくなる横傾斜角は、次の算式を満足するものでなければならない。</w:t>
       </w:r>
     </w:p>
@@ -1503,6 +1329,8 @@
       </w:pPr>
       <w:r>
         <w:t>管海官庁が特殊な方法と認める方法により漁ろうに従事する漁船にあつては、限界傾斜角における復原てこは、漁具等の操作により生ずる傾斜偶力てこ以上でなければならない。</w:t>
+        <w:br/>
+        <w:t>この場合において、限界傾斜角は当該漁船の直立状態からげん端が水面に達するまでの横傾斜角（その横傾斜角が十二度より大なるときは、十二度）とする。</w:t>
       </w:r>
     </w:p>
     <w:p>
@@ -1563,40 +1391,32 @@
     <w:p>
       <w:r>
         <w:t>載貨重量トン数五千トン以上のタンカー（貨物倉の大部分がばら積みの液体貨物の輸送のための構造を有する船舶（専らばら積みの油（海洋汚染等及び海上災害の防止に関する法律（昭和四十五年法律第百三十六号）第三条第二号に規定する油をいう。）以外の貨物の輸送の用に供されるものを除く。）をいう。以下「タンカー」という。）の復原性は、当該船舶が十分な復原性を保持することが著しく困難であるとして告示で定める仮想状態（次条において「仮想状態」という。）において、次に掲げる要件（湖川港内においてのみ液体貨物の積込み、取卸し及び移送並びにバラスト水の張水、排水及び移送の作業を行う船舶にあつては、第十一条第二項第三号に掲げる要件）に適合するものでなければならない。</w:t>
+        <w:br/>
+        <w:t>ただし、ばら積みの固体貨物の輸送のための構造を有するタンカーであつて管海官庁が当該船舶の復原性を考慮して差し支えないと認めるものは、この限りでない。</w:t>
       </w:r>
     </w:p>
     <w:p>
       <w:pPr>
-        <w:pStyle w:val="Heading6"/>
+        <w:pStyle w:val="ListBullet"/>
         <w:ind w:left="880"/>
       </w:pPr>
       <w:r>
         <w:t>一</w:t>
-      </w:r>
-    </w:p>
-    <w:p>
-      <w:pPr>
-        <w:ind w:left="880"/>
-      </w:pPr>
-      <w:r>
+        <w:br/>
         <w:t>第十一条第二項第三号及び第四号イに掲げる要件</w:t>
       </w:r>
     </w:p>
     <w:p>
       <w:pPr>
-        <w:pStyle w:val="Heading6"/>
+        <w:pStyle w:val="ListBullet"/>
         <w:ind w:left="880"/>
       </w:pPr>
       <w:r>
         <w:t>二</w:t>
-      </w:r>
-    </w:p>
-    <w:p>
-      <w:pPr>
-        <w:ind w:left="880"/>
-      </w:pPr>
-      <w:r>
+        <w:br/>
         <w:t>復原てこの最大値は、三〇度を超える横傾斜角において生じ、かつ、〇・二メートル以上であること。</w:t>
+        <w:br/>
+        <w:t>ただし、三〇度以上の横傾斜角において〇・二メートル以上の復原てこを有し、かつ、復原てこの最大値の生じる横傾斜角が二五度以上である場合にあつては、この限りでない。</w:t>
       </w:r>
     </w:p>
     <w:p>
@@ -1627,7 +1447,7 @@
         <w:pStyle w:val="Heading1"/>
       </w:pPr>
       <w:r>
-        <w:t>附　則（昭和三八年一〇月一日運輸省令第五四号）</w:t>
+        <w:t>附則（昭和三八年一〇月一日運輸省令第五四号）</w:t>
       </w:r>
     </w:p>
     <w:p>
@@ -1645,10 +1465,22 @@
         <w:pStyle w:val="Heading1"/>
       </w:pPr>
       <w:r>
-        <w:t>附　則（昭和四二年六月二七日運輸省令第三七号）</w:t>
+        <w:t>附則（昭和四二年六月二七日運輸省令第三七号）</w:t>
       </w:r>
     </w:p>
     <w:p>
+      <w:pPr>
+        <w:pStyle w:val="Heading5"/>
+        <w:ind w:left="440"/>
+      </w:pPr>
+      <w:r>
+        <w:t>１</w:t>
+      </w:r>
+    </w:p>
+    <w:p>
+      <w:pPr>
+        <w:ind w:left="440"/>
+      </w:pPr>
       <w:r>
         <w:t>この省令は、昭和四十二年八月一日から施行する。</w:t>
       </w:r>
@@ -1668,6 +1500,8 @@
       </w:pPr>
       <w:r>
         <w:t>この省令による改正後の船舶復原性規則第二章、第三章並びに第十七条の二第一項（同項第一号に係る部分に限る。）及び第二項の規定は、この省令の施行前にキールをすえ付けた漁船については、適用しない。</w:t>
+        <w:br/>
+        <w:t>ただし、この省令の施行後漁船に改造するための工事に着手する船舶については、この限りでない。</w:t>
       </w:r>
     </w:p>
     <w:p>
@@ -1680,12 +1514,14 @@
         <w:pStyle w:val="Heading1"/>
       </w:pPr>
       <w:r>
-        <w:t>附　則（昭和四三年八月一〇日運輸省令第三七号）</w:t>
+        <w:t>附則（昭和四三年八月一〇日運輸省令第三七号）</w:t>
       </w:r>
     </w:p>
     <w:p>
       <w:r>
         <w:t>この省令は、昭和四十七年八月一日から施行する。</w:t>
+        <w:br/>
+        <w:t>ただし、第一条の改正規定は、昭和四十三年八月十五日から施行する。</w:t>
       </w:r>
     </w:p>
     <w:p>
@@ -1698,7 +1534,7 @@
         <w:pStyle w:val="Heading1"/>
       </w:pPr>
       <w:r>
-        <w:t>附　則（昭和四九年八月二七日運輸省令第三六号）</w:t>
+        <w:t>附則（昭和四九年八月二七日運輸省令第三六号）</w:t>
       </w:r>
     </w:p>
     <w:p>
@@ -1724,10 +1560,22 @@
         <w:pStyle w:val="Heading1"/>
       </w:pPr>
       <w:r>
-        <w:t>附　則（昭和六〇年一二月二四日運輸省令第四一号）</w:t>
+        <w:t>附則（昭和六〇年一二月二四日運輸省令第四一号）</w:t>
       </w:r>
     </w:p>
     <w:p>
+      <w:pPr>
+        <w:pStyle w:val="Heading5"/>
+        <w:ind w:left="440"/>
+      </w:pPr>
+      <w:r>
+        <w:t>１</w:t>
+      </w:r>
+    </w:p>
+    <w:p>
+      <w:pPr>
+        <w:ind w:left="440"/>
+      </w:pPr>
       <w:r>
         <w:t>この省令は、昭和六十一年一月一日から施行する。</w:t>
       </w:r>
@@ -1747,57 +1595,53 @@
       </w:pPr>
       <w:r>
         <w:t>この省令による改正後の船舶設備規程第一条、危険物船舶運送及び貯蔵規則第一条の二、船舶安全法施行規則第六十六条の二、特殊貨物船舶運送規則第三十三条の二、船舶救命設備規則第一条、船舶消防設備規則第一条、海上における人命の安全のための国際条約等による証書に関する省令第一条及び船舶防火構造規則第一条の二の規定にかかわらず、次の各号に掲げる船舶の総トン数は、それぞれ当該各号に定める総トン数とする。</w:t>
+        <w:br/>
+        <w:t>ただし、船舶安全法施行規則第十二条の二第一項の規定を適用する場合においては、この限りでない。</w:t>
       </w:r>
     </w:p>
     <w:p>
       <w:pPr>
-        <w:pStyle w:val="Heading6"/>
+        <w:pStyle w:val="ListBullet"/>
         <w:ind w:left="880"/>
       </w:pPr>
       <w:r>
         <w:t>一</w:t>
+        <w:br/>
+        <w:t>日本船舶であつて、船舶のトン数の測度に関する法律（昭和五十五年法律第四十号。以下「トン数法」という。）附則第三条第一項の規定の適用があるもの</w:t>
+        <w:br/>
+        <w:br/>
+        <w:br/>
+        <w:t>同項本文の規定による総トン数</w:t>
       </w:r>
     </w:p>
     <w:p>
       <w:pPr>
+        <w:pStyle w:val="ListBullet"/>
         <w:ind w:left="880"/>
       </w:pPr>
       <w:r>
-        <w:t>日本船舶であつて、船舶のトン数の測度に関する法律（昭和五十五年法律第四十号。以下「トン数法」という。）附則第三条第一項の規定の適用があるもの</w:t>
+        <w:t>二</w:t>
+        <w:br/>
+        <w:t>前号に掲げる日本船舶以外の日本船舶（この省令の施行前に建造され、又は建造に着手されたものに限る。）</w:t>
+        <w:br/>
+        <w:br/>
+        <w:br/>
+        <w:t>トン数法第五条第一項の総トン数</w:t>
       </w:r>
     </w:p>
     <w:p>
       <w:pPr>
-        <w:pStyle w:val="Heading6"/>
-        <w:ind w:left="880"/>
-      </w:pPr>
-      <w:r>
-        <w:t>二</w:t>
-      </w:r>
-    </w:p>
-    <w:p>
-      <w:pPr>
-        <w:ind w:left="880"/>
-      </w:pPr>
-      <w:r>
-        <w:t>前号に掲げる日本船舶以外の日本船舶（この省令の施行前に建造され、又は建造に着手されたものに限る。）</w:t>
-      </w:r>
-    </w:p>
-    <w:p>
-      <w:pPr>
-        <w:pStyle w:val="Heading6"/>
+        <w:pStyle w:val="ListBullet"/>
         <w:ind w:left="880"/>
       </w:pPr>
       <w:r>
         <w:t>三</w:t>
-      </w:r>
-    </w:p>
-    <w:p>
-      <w:pPr>
-        <w:ind w:left="880"/>
-      </w:pPr>
-      <w:r>
+        <w:br/>
         <w:t>日本船舶以外の船舶であつて、我が国が締結した国際協定等によりその受有するトン数の測度に関する証書に記載されたトン数がトン数法第五条第一項の総トン数と同一の効力を有することとされているもの（この省令の施行前に建造され、又は建造に着手されたものに限る。）</w:t>
+        <w:br/>
+        <w:br/>
+        <w:br/>
+        <w:t>同項の総トン数と同一の効力を有することとされた総トン数</w:t>
       </w:r>
     </w:p>
     <w:p>
@@ -1810,7 +1654,7 @@
         <w:pStyle w:val="Heading1"/>
       </w:pPr>
       <w:r>
-        <w:t>附　則（昭和六三年二月一二日運輸省令第二号）</w:t>
+        <w:t>附則（昭和六三年二月一二日運輸省令第二号）</w:t>
       </w:r>
     </w:p>
     <w:p>
@@ -1836,7 +1680,7 @@
         <w:pStyle w:val="Heading1"/>
       </w:pPr>
       <w:r>
-        <w:t>附　則（平成四年一月一八日運輸省令第三号）</w:t>
+        <w:t>附則（平成四年一月一八日運輸省令第三号）</w:t>
       </w:r>
     </w:p>
     <w:p>
@@ -1892,7 +1736,7 @@
         <w:pStyle w:val="Heading1"/>
       </w:pPr>
       <w:r>
-        <w:t>附　則（平成九年九月一七日運輸省令第六二号）</w:t>
+        <w:t>附則（平成九年九月一七日運輸省令第六二号）</w:t>
       </w:r>
     </w:p>
     <w:p>
@@ -1918,7 +1762,7 @@
         <w:pStyle w:val="Heading1"/>
       </w:pPr>
       <w:r>
-        <w:t>附　則（平成一〇年六月三〇日運輸省令第四四号）</w:t>
+        <w:t>附則（平成一〇年六月三〇日運輸省令第四四号）</w:t>
       </w:r>
     </w:p>
     <w:p>
@@ -1974,10 +1818,22 @@
         <w:pStyle w:val="Heading1"/>
       </w:pPr>
       <w:r>
-        <w:t>附　則（平成一一年一月二七日運輸省令第二号）</w:t>
+        <w:t>附則（平成一一年一月二七日運輸省令第二号）</w:t>
       </w:r>
     </w:p>
     <w:p>
+      <w:pPr>
+        <w:pStyle w:val="Heading5"/>
+        <w:ind w:left="440"/>
+      </w:pPr>
+      <w:r>
+        <w:t>１</w:t>
+      </w:r>
+    </w:p>
+    <w:p>
+      <w:pPr>
+        <w:ind w:left="440"/>
+      </w:pPr>
       <w:r>
         <w:t>この省令は、平成十一年二月一日から施行する。</w:t>
       </w:r>
@@ -2001,35 +1857,23 @@
     </w:p>
     <w:p>
       <w:pPr>
-        <w:pStyle w:val="Heading6"/>
+        <w:pStyle w:val="ListBullet"/>
         <w:ind w:left="880"/>
       </w:pPr>
       <w:r>
         <w:t>一</w:t>
-      </w:r>
-    </w:p>
-    <w:p>
-      <w:pPr>
-        <w:ind w:left="880"/>
-      </w:pPr>
-      <w:r>
+        <w:br/>
         <w:t>次に掲げる改造のいずれかに該当すること。</w:t>
       </w:r>
     </w:p>
     <w:p>
       <w:pPr>
-        <w:pStyle w:val="Heading6"/>
+        <w:pStyle w:val="ListBullet"/>
         <w:ind w:left="880"/>
       </w:pPr>
       <w:r>
         <w:t>二</w:t>
-      </w:r>
-    </w:p>
-    <w:p>
-      <w:pPr>
-        <w:ind w:left="880"/>
-      </w:pPr>
-      <w:r>
+        <w:br/>
         <w:t>改造に関する契約が平成十一年二月一日後に結ばれたこと（改造に関する契約がないタンカーにあっては、平成十一年八月一日後に改造が開始されたこと。）又は平成十四年二月一日後に改造が完了したこと。</w:t>
       </w:r>
     </w:p>
@@ -2043,7 +1887,7 @@
         <w:pStyle w:val="Heading1"/>
       </w:pPr>
       <w:r>
-        <w:t>附　則（平成一二年一一月二九日運輸省令第三九号）</w:t>
+        <w:t>附則（平成一二年一一月二九日運輸省令第三九号）</w:t>
       </w:r>
     </w:p>
     <w:p>
@@ -2069,7 +1913,7 @@
         <w:pStyle w:val="Heading1"/>
       </w:pPr>
       <w:r>
-        <w:t>附　則（平成一六年一〇月二八日国土交通省令第九三号）</w:t>
+        <w:t>附則（平成一六年一〇月二八日国土交通省令第九三号）</w:t>
       </w:r>
     </w:p>
     <w:p>
@@ -2095,7 +1939,7 @@
         <w:pStyle w:val="Heading1"/>
       </w:pPr>
       <w:r>
-        <w:t>附　則（平成一六年一一月二四日国土交通省令第九五号）</w:t>
+        <w:t>附則（平成一六年一一月二四日国土交通省令第九五号）</w:t>
       </w:r>
     </w:p>
     <w:p>
@@ -2151,7 +1995,7 @@
         <w:pStyle w:val="Heading1"/>
       </w:pPr>
       <w:r>
-        <w:t>附　則（平成二〇年一〇月二九日国土交通省令第八八号）</w:t>
+        <w:t>附則（平成二〇年一〇月二九日国土交通省令第八八号）</w:t>
       </w:r>
     </w:p>
     <w:p>
@@ -2207,7 +2051,7 @@
         <w:pStyle w:val="Heading1"/>
       </w:pPr>
       <w:r>
-        <w:t>附　則（平成二一年一二月二五日国土交通省令第七〇号）</w:t>
+        <w:t>附則（平成二一年一二月二五日国土交通省令第七〇号）</w:t>
       </w:r>
     </w:p>
     <w:p>
@@ -2225,7 +2069,7 @@
         <w:pStyle w:val="Heading1"/>
       </w:pPr>
       <w:r>
-        <w:t>附　則（平成二八年一二月二六日国土交通省令第八四号）</w:t>
+        <w:t>附則（平成二八年一二月二六日国土交通省令第八四号）</w:t>
       </w:r>
     </w:p>
     <w:p>
@@ -2304,7 +2148,7 @@
     </w:pPr>
     <w:r>
       <w:tab/>
-      <w:t>WeGov v0.1 - FTS141</w:t>
+      <w:t>WeGov v0.2 - FTS141</w:t>
     </w:r>
   </w:p>
 </w:ftr>
